--- a/L1 et L2 SV/S1_OB_SPES10_math0.docx
+++ b/L1 et L2 SV/S1_OB_SPES10_math0.docx
@@ -1,6 +1,6 @@
 
 <file path=word/document.xml><?xml version="1.0" encoding="utf-8"?>
-<w:document xmlns:wpc="http://schemas.microsoft.com/office/word/2010/wordprocessingCanvas" xmlns:cx="http://schemas.microsoft.com/office/drawing/2014/chartex" xmlns:cx1="http://schemas.microsoft.com/office/drawing/2015/9/8/chartex" xmlns:cx2="http://schemas.microsoft.com/office/drawing/2015/10/21/chartex" xmlns:cx3="http://schemas.microsoft.com/office/drawing/2016/5/9/chartex" xmlns:cx4="http://schemas.microsoft.com/office/drawing/2016/5/10/chartex" xmlns:cx5="http://schemas.microsoft.com/office/drawing/2016/5/11/chartex" xmlns:cx6="http://schemas.microsoft.com/office/drawing/2016/5/12/chartex" xmlns:cx7="http://schemas.microsoft.com/office/drawing/2016/5/13/chartex" xmlns:cx8="http://schemas.microsoft.com/office/drawing/2016/5/14/chartex" xmlns:mc="http://schemas.openxmlformats.org/markup-compatibility/2006" xmlns:aink="http://schemas.microsoft.com/office/drawing/2016/ink" xmlns:am3d="http://schemas.microsoft.com/office/drawing/2017/model3d" xmlns:o="urn:schemas-microsoft-com:office:office" xmlns:r="http://schemas.openxmlformats.org/officeDocument/2006/relationships" xmlns:m="http://schemas.openxmlformats.org/officeDocument/2006/math" xmlns:v="urn:schemas-microsoft-com:vml" xmlns:wp14="http://schemas.microsoft.com/office/word/2010/wordprocessingDrawing" xmlns:wp="http://schemas.openxmlformats.org/drawingml/2006/wordprocessingDrawing" xmlns:w10="urn:schemas-microsoft-com:office:word" xmlns:w="http://schemas.openxmlformats.org/wordprocessingml/2006/main" xmlns:w14="http://schemas.microsoft.com/office/word/2010/wordml" xmlns:w15="http://schemas.microsoft.com/office/word/2012/wordml" xmlns:w16cex="http://schemas.microsoft.com/office/word/2018/wordml/cex" xmlns:w16cid="http://schemas.microsoft.com/office/word/2016/wordml/cid" xmlns:w16="http://schemas.microsoft.com/office/word/2018/wordml" xmlns:w16sdtdh="http://schemas.microsoft.com/office/word/2020/wordml/sdtdatahash" xmlns:w16se="http://schemas.microsoft.com/office/word/2015/wordml/symex" xmlns:wpg="http://schemas.microsoft.com/office/word/2010/wordprocessingGroup" xmlns:wpi="http://schemas.microsoft.com/office/word/2010/wordprocessingInk" xmlns:wne="http://schemas.microsoft.com/office/word/2006/wordml" xmlns:wps="http://schemas.microsoft.com/office/word/2010/wordprocessingShape" mc:Ignorable="w14 w15 w16se w16cid w16 w16cex w16sdtdh wp14">
+<w:document xmlns:wpc="http://schemas.microsoft.com/office/word/2010/wordprocessingCanvas" xmlns:cx="http://schemas.microsoft.com/office/drawing/2014/chartex" xmlns:cx1="http://schemas.microsoft.com/office/drawing/2015/9/8/chartex" xmlns:cx2="http://schemas.microsoft.com/office/drawing/2015/10/21/chartex" xmlns:cx3="http://schemas.microsoft.com/office/drawing/2016/5/9/chartex" xmlns:cx4="http://schemas.microsoft.com/office/drawing/2016/5/10/chartex" xmlns:cx5="http://schemas.microsoft.com/office/drawing/2016/5/11/chartex" xmlns:cx6="http://schemas.microsoft.com/office/drawing/2016/5/12/chartex" xmlns:cx7="http://schemas.microsoft.com/office/drawing/2016/5/13/chartex" xmlns:cx8="http://schemas.microsoft.com/office/drawing/2016/5/14/chartex" xmlns:mc="http://schemas.openxmlformats.org/markup-compatibility/2006" xmlns:aink="http://schemas.microsoft.com/office/drawing/2016/ink" xmlns:am3d="http://schemas.microsoft.com/office/drawing/2017/model3d" xmlns:o="urn:schemas-microsoft-com:office:office" xmlns:oel="http://schemas.microsoft.com/office/2019/extlst" xmlns:r="http://schemas.openxmlformats.org/officeDocument/2006/relationships" xmlns:m="http://schemas.openxmlformats.org/officeDocument/2006/math" xmlns:v="urn:schemas-microsoft-com:vml" xmlns:wp14="http://schemas.microsoft.com/office/word/2010/wordprocessingDrawing" xmlns:wp="http://schemas.openxmlformats.org/drawingml/2006/wordprocessingDrawing" xmlns:w10="urn:schemas-microsoft-com:office:word" xmlns:w="http://schemas.openxmlformats.org/wordprocessingml/2006/main" xmlns:w14="http://schemas.microsoft.com/office/word/2010/wordml" xmlns:w15="http://schemas.microsoft.com/office/word/2012/wordml" xmlns:w16cex="http://schemas.microsoft.com/office/word/2018/wordml/cex" xmlns:w16cid="http://schemas.microsoft.com/office/word/2016/wordml/cid" xmlns:w16="http://schemas.microsoft.com/office/word/2018/wordml" xmlns:w16sdtdh="http://schemas.microsoft.com/office/word/2020/wordml/sdtdatahash" xmlns:w16se="http://schemas.microsoft.com/office/word/2015/wordml/symex" xmlns:wpg="http://schemas.microsoft.com/office/word/2010/wordprocessingGroup" xmlns:wpi="http://schemas.microsoft.com/office/word/2010/wordprocessingInk" xmlns:wne="http://schemas.microsoft.com/office/word/2006/wordml" xmlns:wps="http://schemas.microsoft.com/office/word/2010/wordprocessingShape" mc:Ignorable="w14 w15 w16se w16cid w16 w16cex w16sdtdh wp14">
   <w:body>
     <w:tbl>
       <w:tblPr>
@@ -2166,8 +2166,13 @@
             <w:tcW w:w="2830" w:type="dxa"/>
           </w:tcPr>
           <w:p>
-            <w:r>
-              <w:t>Ind.  de tendance centrale</w:t>
+            <w:proofErr w:type="spellStart"/>
+            <w:r>
+              <w:t>Ind</w:t>
+            </w:r>
+            <w:proofErr w:type="spellEnd"/>
+            <w:r>
+              <w:t>.  de tendance centrale</w:t>
             </w:r>
           </w:p>
         </w:tc>
@@ -2202,8 +2207,13 @@
             <w:tcW w:w="2830" w:type="dxa"/>
           </w:tcPr>
           <w:p>
-            <w:r>
-              <w:t>Ind. de dispersion</w:t>
+            <w:proofErr w:type="spellStart"/>
+            <w:r>
+              <w:t>Ind</w:t>
+            </w:r>
+            <w:proofErr w:type="spellEnd"/>
+            <w:r>
+              <w:t>. de dispersion</w:t>
             </w:r>
           </w:p>
         </w:tc>
@@ -3845,7 +3855,15 @@
           </w:tcPr>
           <w:p>
             <w:r>
-              <w:t>…pour les polyn. (appelé forme canonique)</w:t>
+              <w:t xml:space="preserve">…pour les </w:t>
+            </w:r>
+            <w:proofErr w:type="spellStart"/>
+            <w:r>
+              <w:t>polyn</w:t>
+            </w:r>
+            <w:proofErr w:type="spellEnd"/>
+            <w:r>
+              <w:t>. (appelé forme canonique)</w:t>
             </w:r>
           </w:p>
         </w:tc>
@@ -8295,6 +8313,7 @@
                       <w:lang w:eastAsia="fr-FR"/>
                     </w:rPr>
                   </w:pPr>
+                  <w:proofErr w:type="spellStart"/>
                   <w:r>
                     <w:rPr>
                       <w:rFonts w:ascii="Calibri" w:eastAsia="Times New Roman" w:hAnsi="Calibri" w:cs="Calibri"/>
@@ -8304,6 +8323,7 @@
                     </w:rPr>
                     <w:t>Centi</w:t>
                   </w:r>
+                  <w:proofErr w:type="spellEnd"/>
                 </w:p>
               </w:tc>
               <w:tc>
@@ -9580,7 +9600,6 @@
             <w:rPr>
               <w:rFonts w:ascii="Cambria Math" w:hAnsi="Cambria Math"/>
             </w:rPr>
-            <w:lastRenderedPageBreak/>
             <m:t>P</m:t>
           </m:r>
           <m:d>
@@ -9701,6 +9720,7 @@
         <w:pStyle w:val="Titre1"/>
       </w:pPr>
       <w:r>
+        <w:lastRenderedPageBreak/>
         <w:t>Ajustement</w:t>
       </w:r>
     </w:p>
@@ -9779,7 +9799,7 @@
                       <w:rPr>
                         <w:rFonts w:ascii="Cambria Math" w:eastAsiaTheme="minorEastAsia" w:hAnsi="Cambria Math"/>
                       </w:rPr>
-                      <m:t>-x+b</m:t>
+                      <m:t>-b.x</m:t>
                     </m:r>
                   </m:sup>
                 </m:sSup>
@@ -9807,7 +9827,7 @@
 </file>
 
 <file path=word/endnotes.xml><?xml version="1.0" encoding="utf-8"?>
-<w:endnotes xmlns:wpc="http://schemas.microsoft.com/office/word/2010/wordprocessingCanvas" xmlns:cx="http://schemas.microsoft.com/office/drawing/2014/chartex" xmlns:cx1="http://schemas.microsoft.com/office/drawing/2015/9/8/chartex" xmlns:cx2="http://schemas.microsoft.com/office/drawing/2015/10/21/chartex" xmlns:cx3="http://schemas.microsoft.com/office/drawing/2016/5/9/chartex" xmlns:cx4="http://schemas.microsoft.com/office/drawing/2016/5/10/chartex" xmlns:cx5="http://schemas.microsoft.com/office/drawing/2016/5/11/chartex" xmlns:cx6="http://schemas.microsoft.com/office/drawing/2016/5/12/chartex" xmlns:cx7="http://schemas.microsoft.com/office/drawing/2016/5/13/chartex" xmlns:cx8="http://schemas.microsoft.com/office/drawing/2016/5/14/chartex" xmlns:mc="http://schemas.openxmlformats.org/markup-compatibility/2006" xmlns:aink="http://schemas.microsoft.com/office/drawing/2016/ink" xmlns:am3d="http://schemas.microsoft.com/office/drawing/2017/model3d" xmlns:o="urn:schemas-microsoft-com:office:office" xmlns:r="http://schemas.openxmlformats.org/officeDocument/2006/relationships" xmlns:m="http://schemas.openxmlformats.org/officeDocument/2006/math" xmlns:v="urn:schemas-microsoft-com:vml" xmlns:wp14="http://schemas.microsoft.com/office/word/2010/wordprocessingDrawing" xmlns:wp="http://schemas.openxmlformats.org/drawingml/2006/wordprocessingDrawing" xmlns:w10="urn:schemas-microsoft-com:office:word" xmlns:w="http://schemas.openxmlformats.org/wordprocessingml/2006/main" xmlns:w14="http://schemas.microsoft.com/office/word/2010/wordml" xmlns:w15="http://schemas.microsoft.com/office/word/2012/wordml" xmlns:w16cex="http://schemas.microsoft.com/office/word/2018/wordml/cex" xmlns:w16cid="http://schemas.microsoft.com/office/word/2016/wordml/cid" xmlns:w16="http://schemas.microsoft.com/office/word/2018/wordml" xmlns:w16sdtdh="http://schemas.microsoft.com/office/word/2020/wordml/sdtdatahash" xmlns:w16se="http://schemas.microsoft.com/office/word/2015/wordml/symex" xmlns:wpg="http://schemas.microsoft.com/office/word/2010/wordprocessingGroup" xmlns:wpi="http://schemas.microsoft.com/office/word/2010/wordprocessingInk" xmlns:wne="http://schemas.microsoft.com/office/word/2006/wordml" xmlns:wps="http://schemas.microsoft.com/office/word/2010/wordprocessingShape" mc:Ignorable="w14 w15 w16se w16cid w16 w16cex w16sdtdh wp14">
+<w:endnotes xmlns:wpc="http://schemas.microsoft.com/office/word/2010/wordprocessingCanvas" xmlns:cx="http://schemas.microsoft.com/office/drawing/2014/chartex" xmlns:cx1="http://schemas.microsoft.com/office/drawing/2015/9/8/chartex" xmlns:cx2="http://schemas.microsoft.com/office/drawing/2015/10/21/chartex" xmlns:cx3="http://schemas.microsoft.com/office/drawing/2016/5/9/chartex" xmlns:cx4="http://schemas.microsoft.com/office/drawing/2016/5/10/chartex" xmlns:cx5="http://schemas.microsoft.com/office/drawing/2016/5/11/chartex" xmlns:cx6="http://schemas.microsoft.com/office/drawing/2016/5/12/chartex" xmlns:cx7="http://schemas.microsoft.com/office/drawing/2016/5/13/chartex" xmlns:cx8="http://schemas.microsoft.com/office/drawing/2016/5/14/chartex" xmlns:mc="http://schemas.openxmlformats.org/markup-compatibility/2006" xmlns:aink="http://schemas.microsoft.com/office/drawing/2016/ink" xmlns:am3d="http://schemas.microsoft.com/office/drawing/2017/model3d" xmlns:o="urn:schemas-microsoft-com:office:office" xmlns:oel="http://schemas.microsoft.com/office/2019/extlst" xmlns:r="http://schemas.openxmlformats.org/officeDocument/2006/relationships" xmlns:m="http://schemas.openxmlformats.org/officeDocument/2006/math" xmlns:v="urn:schemas-microsoft-com:vml" xmlns:wp14="http://schemas.microsoft.com/office/word/2010/wordprocessingDrawing" xmlns:wp="http://schemas.openxmlformats.org/drawingml/2006/wordprocessingDrawing" xmlns:w10="urn:schemas-microsoft-com:office:word" xmlns:w="http://schemas.openxmlformats.org/wordprocessingml/2006/main" xmlns:w14="http://schemas.microsoft.com/office/word/2010/wordml" xmlns:w15="http://schemas.microsoft.com/office/word/2012/wordml" xmlns:w16cex="http://schemas.microsoft.com/office/word/2018/wordml/cex" xmlns:w16cid="http://schemas.microsoft.com/office/word/2016/wordml/cid" xmlns:w16="http://schemas.microsoft.com/office/word/2018/wordml" xmlns:w16sdtdh="http://schemas.microsoft.com/office/word/2020/wordml/sdtdatahash" xmlns:w16se="http://schemas.microsoft.com/office/word/2015/wordml/symex" xmlns:wpg="http://schemas.microsoft.com/office/word/2010/wordprocessingGroup" xmlns:wpi="http://schemas.microsoft.com/office/word/2010/wordprocessingInk" xmlns:wne="http://schemas.microsoft.com/office/word/2006/wordml" xmlns:wps="http://schemas.microsoft.com/office/word/2010/wordprocessingShape" mc:Ignorable="w14 w15 w16se w16cid w16 w16cex w16sdtdh wp14">
   <w:endnote w:type="separator" w:id="-1">
     <w:p>
       <w:pPr>
@@ -9832,7 +9852,7 @@
 </file>
 
 <file path=word/footer1.xml><?xml version="1.0" encoding="utf-8"?>
-<w:ftr xmlns:wpc="http://schemas.microsoft.com/office/word/2010/wordprocessingCanvas" xmlns:cx="http://schemas.microsoft.com/office/drawing/2014/chartex" xmlns:cx1="http://schemas.microsoft.com/office/drawing/2015/9/8/chartex" xmlns:cx2="http://schemas.microsoft.com/office/drawing/2015/10/21/chartex" xmlns:cx3="http://schemas.microsoft.com/office/drawing/2016/5/9/chartex" xmlns:cx4="http://schemas.microsoft.com/office/drawing/2016/5/10/chartex" xmlns:cx5="http://schemas.microsoft.com/office/drawing/2016/5/11/chartex" xmlns:cx6="http://schemas.microsoft.com/office/drawing/2016/5/12/chartex" xmlns:cx7="http://schemas.microsoft.com/office/drawing/2016/5/13/chartex" xmlns:cx8="http://schemas.microsoft.com/office/drawing/2016/5/14/chartex" xmlns:mc="http://schemas.openxmlformats.org/markup-compatibility/2006" xmlns:aink="http://schemas.microsoft.com/office/drawing/2016/ink" xmlns:am3d="http://schemas.microsoft.com/office/drawing/2017/model3d" xmlns:o="urn:schemas-microsoft-com:office:office" xmlns:r="http://schemas.openxmlformats.org/officeDocument/2006/relationships" xmlns:m="http://schemas.openxmlformats.org/officeDocument/2006/math" xmlns:v="urn:schemas-microsoft-com:vml" xmlns:wp14="http://schemas.microsoft.com/office/word/2010/wordprocessingDrawing" xmlns:wp="http://schemas.openxmlformats.org/drawingml/2006/wordprocessingDrawing" xmlns:w10="urn:schemas-microsoft-com:office:word" xmlns:w="http://schemas.openxmlformats.org/wordprocessingml/2006/main" xmlns:w14="http://schemas.microsoft.com/office/word/2010/wordml" xmlns:w15="http://schemas.microsoft.com/office/word/2012/wordml" xmlns:w16cex="http://schemas.microsoft.com/office/word/2018/wordml/cex" xmlns:w16cid="http://schemas.microsoft.com/office/word/2016/wordml/cid" xmlns:w16="http://schemas.microsoft.com/office/word/2018/wordml" xmlns:w16sdtdh="http://schemas.microsoft.com/office/word/2020/wordml/sdtdatahash" xmlns:w16se="http://schemas.microsoft.com/office/word/2015/wordml/symex" xmlns:wpg="http://schemas.microsoft.com/office/word/2010/wordprocessingGroup" xmlns:wpi="http://schemas.microsoft.com/office/word/2010/wordprocessingInk" xmlns:wne="http://schemas.microsoft.com/office/word/2006/wordml" xmlns:wps="http://schemas.microsoft.com/office/word/2010/wordprocessingShape" mc:Ignorable="w14 w15 w16se w16cid w16 w16cex w16sdtdh wp14">
+<w:ftr xmlns:wpc="http://schemas.microsoft.com/office/word/2010/wordprocessingCanvas" xmlns:cx="http://schemas.microsoft.com/office/drawing/2014/chartex" xmlns:cx1="http://schemas.microsoft.com/office/drawing/2015/9/8/chartex" xmlns:cx2="http://schemas.microsoft.com/office/drawing/2015/10/21/chartex" xmlns:cx3="http://schemas.microsoft.com/office/drawing/2016/5/9/chartex" xmlns:cx4="http://schemas.microsoft.com/office/drawing/2016/5/10/chartex" xmlns:cx5="http://schemas.microsoft.com/office/drawing/2016/5/11/chartex" xmlns:cx6="http://schemas.microsoft.com/office/drawing/2016/5/12/chartex" xmlns:cx7="http://schemas.microsoft.com/office/drawing/2016/5/13/chartex" xmlns:cx8="http://schemas.microsoft.com/office/drawing/2016/5/14/chartex" xmlns:mc="http://schemas.openxmlformats.org/markup-compatibility/2006" xmlns:aink="http://schemas.microsoft.com/office/drawing/2016/ink" xmlns:am3d="http://schemas.microsoft.com/office/drawing/2017/model3d" xmlns:o="urn:schemas-microsoft-com:office:office" xmlns:oel="http://schemas.microsoft.com/office/2019/extlst" xmlns:r="http://schemas.openxmlformats.org/officeDocument/2006/relationships" xmlns:m="http://schemas.openxmlformats.org/officeDocument/2006/math" xmlns:v="urn:schemas-microsoft-com:vml" xmlns:wp14="http://schemas.microsoft.com/office/word/2010/wordprocessingDrawing" xmlns:wp="http://schemas.openxmlformats.org/drawingml/2006/wordprocessingDrawing" xmlns:w10="urn:schemas-microsoft-com:office:word" xmlns:w="http://schemas.openxmlformats.org/wordprocessingml/2006/main" xmlns:w14="http://schemas.microsoft.com/office/word/2010/wordml" xmlns:w15="http://schemas.microsoft.com/office/word/2012/wordml" xmlns:w16cex="http://schemas.microsoft.com/office/word/2018/wordml/cex" xmlns:w16cid="http://schemas.microsoft.com/office/word/2016/wordml/cid" xmlns:w16="http://schemas.microsoft.com/office/word/2018/wordml" xmlns:w16sdtdh="http://schemas.microsoft.com/office/word/2020/wordml/sdtdatahash" xmlns:w16se="http://schemas.microsoft.com/office/word/2015/wordml/symex" xmlns:wpg="http://schemas.microsoft.com/office/word/2010/wordprocessingGroup" xmlns:wpi="http://schemas.microsoft.com/office/word/2010/wordprocessingInk" xmlns:wne="http://schemas.microsoft.com/office/word/2006/wordml" xmlns:wps="http://schemas.microsoft.com/office/word/2010/wordprocessingShape" mc:Ignorable="w14 w15 w16se w16cid w16 w16cex w16sdtdh wp14">
   <w:p>
     <w:pPr>
       <w:pStyle w:val="Pieddepage"/>
@@ -9842,7 +9862,7 @@
 </file>
 
 <file path=word/footer2.xml><?xml version="1.0" encoding="utf-8"?>
-<w:ftr xmlns:wpc="http://schemas.microsoft.com/office/word/2010/wordprocessingCanvas" xmlns:cx="http://schemas.microsoft.com/office/drawing/2014/chartex" xmlns:cx1="http://schemas.microsoft.com/office/drawing/2015/9/8/chartex" xmlns:cx2="http://schemas.microsoft.com/office/drawing/2015/10/21/chartex" xmlns:cx3="http://schemas.microsoft.com/office/drawing/2016/5/9/chartex" xmlns:cx4="http://schemas.microsoft.com/office/drawing/2016/5/10/chartex" xmlns:cx5="http://schemas.microsoft.com/office/drawing/2016/5/11/chartex" xmlns:cx6="http://schemas.microsoft.com/office/drawing/2016/5/12/chartex" xmlns:cx7="http://schemas.microsoft.com/office/drawing/2016/5/13/chartex" xmlns:cx8="http://schemas.microsoft.com/office/drawing/2016/5/14/chartex" xmlns:mc="http://schemas.openxmlformats.org/markup-compatibility/2006" xmlns:aink="http://schemas.microsoft.com/office/drawing/2016/ink" xmlns:am3d="http://schemas.microsoft.com/office/drawing/2017/model3d" xmlns:o="urn:schemas-microsoft-com:office:office" xmlns:r="http://schemas.openxmlformats.org/officeDocument/2006/relationships" xmlns:m="http://schemas.openxmlformats.org/officeDocument/2006/math" xmlns:v="urn:schemas-microsoft-com:vml" xmlns:wp14="http://schemas.microsoft.com/office/word/2010/wordprocessingDrawing" xmlns:wp="http://schemas.openxmlformats.org/drawingml/2006/wordprocessingDrawing" xmlns:w10="urn:schemas-microsoft-com:office:word" xmlns:w="http://schemas.openxmlformats.org/wordprocessingml/2006/main" xmlns:w14="http://schemas.microsoft.com/office/word/2010/wordml" xmlns:w15="http://schemas.microsoft.com/office/word/2012/wordml" xmlns:w16cex="http://schemas.microsoft.com/office/word/2018/wordml/cex" xmlns:w16cid="http://schemas.microsoft.com/office/word/2016/wordml/cid" xmlns:w16="http://schemas.microsoft.com/office/word/2018/wordml" xmlns:w16sdtdh="http://schemas.microsoft.com/office/word/2020/wordml/sdtdatahash" xmlns:w16se="http://schemas.microsoft.com/office/word/2015/wordml/symex" xmlns:wpg="http://schemas.microsoft.com/office/word/2010/wordprocessingGroup" xmlns:wpi="http://schemas.microsoft.com/office/word/2010/wordprocessingInk" xmlns:wne="http://schemas.microsoft.com/office/word/2006/wordml" xmlns:wps="http://schemas.microsoft.com/office/word/2010/wordprocessingShape" mc:Ignorable="w14 w15 w16se w16cid w16 w16cex w16sdtdh wp14">
+<w:ftr xmlns:wpc="http://schemas.microsoft.com/office/word/2010/wordprocessingCanvas" xmlns:cx="http://schemas.microsoft.com/office/drawing/2014/chartex" xmlns:cx1="http://schemas.microsoft.com/office/drawing/2015/9/8/chartex" xmlns:cx2="http://schemas.microsoft.com/office/drawing/2015/10/21/chartex" xmlns:cx3="http://schemas.microsoft.com/office/drawing/2016/5/9/chartex" xmlns:cx4="http://schemas.microsoft.com/office/drawing/2016/5/10/chartex" xmlns:cx5="http://schemas.microsoft.com/office/drawing/2016/5/11/chartex" xmlns:cx6="http://schemas.microsoft.com/office/drawing/2016/5/12/chartex" xmlns:cx7="http://schemas.microsoft.com/office/drawing/2016/5/13/chartex" xmlns:cx8="http://schemas.microsoft.com/office/drawing/2016/5/14/chartex" xmlns:mc="http://schemas.openxmlformats.org/markup-compatibility/2006" xmlns:aink="http://schemas.microsoft.com/office/drawing/2016/ink" xmlns:am3d="http://schemas.microsoft.com/office/drawing/2017/model3d" xmlns:o="urn:schemas-microsoft-com:office:office" xmlns:oel="http://schemas.microsoft.com/office/2019/extlst" xmlns:r="http://schemas.openxmlformats.org/officeDocument/2006/relationships" xmlns:m="http://schemas.openxmlformats.org/officeDocument/2006/math" xmlns:v="urn:schemas-microsoft-com:vml" xmlns:wp14="http://schemas.microsoft.com/office/word/2010/wordprocessingDrawing" xmlns:wp="http://schemas.openxmlformats.org/drawingml/2006/wordprocessingDrawing" xmlns:w10="urn:schemas-microsoft-com:office:word" xmlns:w="http://schemas.openxmlformats.org/wordprocessingml/2006/main" xmlns:w14="http://schemas.microsoft.com/office/word/2010/wordml" xmlns:w15="http://schemas.microsoft.com/office/word/2012/wordml" xmlns:w16cex="http://schemas.microsoft.com/office/word/2018/wordml/cex" xmlns:w16cid="http://schemas.microsoft.com/office/word/2016/wordml/cid" xmlns:w16="http://schemas.microsoft.com/office/word/2018/wordml" xmlns:w16sdtdh="http://schemas.microsoft.com/office/word/2020/wordml/sdtdatahash" xmlns:w16se="http://schemas.microsoft.com/office/word/2015/wordml/symex" xmlns:wpg="http://schemas.microsoft.com/office/word/2010/wordprocessingGroup" xmlns:wpi="http://schemas.microsoft.com/office/word/2010/wordprocessingInk" xmlns:wne="http://schemas.microsoft.com/office/word/2006/wordml" xmlns:wps="http://schemas.microsoft.com/office/word/2010/wordprocessingShape" mc:Ignorable="w14 w15 w16se w16cid w16 w16cex w16sdtdh wp14">
   <w:p>
     <w:pPr>
       <w:pStyle w:val="Pieddepage"/>
@@ -9879,7 +9899,7 @@
 </file>
 
 <file path=word/footer3.xml><?xml version="1.0" encoding="utf-8"?>
-<w:ftr xmlns:wpc="http://schemas.microsoft.com/office/word/2010/wordprocessingCanvas" xmlns:cx="http://schemas.microsoft.com/office/drawing/2014/chartex" xmlns:cx1="http://schemas.microsoft.com/office/drawing/2015/9/8/chartex" xmlns:cx2="http://schemas.microsoft.com/office/drawing/2015/10/21/chartex" xmlns:cx3="http://schemas.microsoft.com/office/drawing/2016/5/9/chartex" xmlns:cx4="http://schemas.microsoft.com/office/drawing/2016/5/10/chartex" xmlns:cx5="http://schemas.microsoft.com/office/drawing/2016/5/11/chartex" xmlns:cx6="http://schemas.microsoft.com/office/drawing/2016/5/12/chartex" xmlns:cx7="http://schemas.microsoft.com/office/drawing/2016/5/13/chartex" xmlns:cx8="http://schemas.microsoft.com/office/drawing/2016/5/14/chartex" xmlns:mc="http://schemas.openxmlformats.org/markup-compatibility/2006" xmlns:aink="http://schemas.microsoft.com/office/drawing/2016/ink" xmlns:am3d="http://schemas.microsoft.com/office/drawing/2017/model3d" xmlns:o="urn:schemas-microsoft-com:office:office" xmlns:r="http://schemas.openxmlformats.org/officeDocument/2006/relationships" xmlns:m="http://schemas.openxmlformats.org/officeDocument/2006/math" xmlns:v="urn:schemas-microsoft-com:vml" xmlns:wp14="http://schemas.microsoft.com/office/word/2010/wordprocessingDrawing" xmlns:wp="http://schemas.openxmlformats.org/drawingml/2006/wordprocessingDrawing" xmlns:w10="urn:schemas-microsoft-com:office:word" xmlns:w="http://schemas.openxmlformats.org/wordprocessingml/2006/main" xmlns:w14="http://schemas.microsoft.com/office/word/2010/wordml" xmlns:w15="http://schemas.microsoft.com/office/word/2012/wordml" xmlns:w16cex="http://schemas.microsoft.com/office/word/2018/wordml/cex" xmlns:w16cid="http://schemas.microsoft.com/office/word/2016/wordml/cid" xmlns:w16="http://schemas.microsoft.com/office/word/2018/wordml" xmlns:w16sdtdh="http://schemas.microsoft.com/office/word/2020/wordml/sdtdatahash" xmlns:w16se="http://schemas.microsoft.com/office/word/2015/wordml/symex" xmlns:wpg="http://schemas.microsoft.com/office/word/2010/wordprocessingGroup" xmlns:wpi="http://schemas.microsoft.com/office/word/2010/wordprocessingInk" xmlns:wne="http://schemas.microsoft.com/office/word/2006/wordml" xmlns:wps="http://schemas.microsoft.com/office/word/2010/wordprocessingShape" mc:Ignorable="w14 w15 w16se w16cid w16 w16cex w16sdtdh wp14">
+<w:ftr xmlns:wpc="http://schemas.microsoft.com/office/word/2010/wordprocessingCanvas" xmlns:cx="http://schemas.microsoft.com/office/drawing/2014/chartex" xmlns:cx1="http://schemas.microsoft.com/office/drawing/2015/9/8/chartex" xmlns:cx2="http://schemas.microsoft.com/office/drawing/2015/10/21/chartex" xmlns:cx3="http://schemas.microsoft.com/office/drawing/2016/5/9/chartex" xmlns:cx4="http://schemas.microsoft.com/office/drawing/2016/5/10/chartex" xmlns:cx5="http://schemas.microsoft.com/office/drawing/2016/5/11/chartex" xmlns:cx6="http://schemas.microsoft.com/office/drawing/2016/5/12/chartex" xmlns:cx7="http://schemas.microsoft.com/office/drawing/2016/5/13/chartex" xmlns:cx8="http://schemas.microsoft.com/office/drawing/2016/5/14/chartex" xmlns:mc="http://schemas.openxmlformats.org/markup-compatibility/2006" xmlns:aink="http://schemas.microsoft.com/office/drawing/2016/ink" xmlns:am3d="http://schemas.microsoft.com/office/drawing/2017/model3d" xmlns:o="urn:schemas-microsoft-com:office:office" xmlns:oel="http://schemas.microsoft.com/office/2019/extlst" xmlns:r="http://schemas.openxmlformats.org/officeDocument/2006/relationships" xmlns:m="http://schemas.openxmlformats.org/officeDocument/2006/math" xmlns:v="urn:schemas-microsoft-com:vml" xmlns:wp14="http://schemas.microsoft.com/office/word/2010/wordprocessingDrawing" xmlns:wp="http://schemas.openxmlformats.org/drawingml/2006/wordprocessingDrawing" xmlns:w10="urn:schemas-microsoft-com:office:word" xmlns:w="http://schemas.openxmlformats.org/wordprocessingml/2006/main" xmlns:w14="http://schemas.microsoft.com/office/word/2010/wordml" xmlns:w15="http://schemas.microsoft.com/office/word/2012/wordml" xmlns:w16cex="http://schemas.microsoft.com/office/word/2018/wordml/cex" xmlns:w16cid="http://schemas.microsoft.com/office/word/2016/wordml/cid" xmlns:w16="http://schemas.microsoft.com/office/word/2018/wordml" xmlns:w16sdtdh="http://schemas.microsoft.com/office/word/2020/wordml/sdtdatahash" xmlns:w16se="http://schemas.microsoft.com/office/word/2015/wordml/symex" xmlns:wpg="http://schemas.microsoft.com/office/word/2010/wordprocessingGroup" xmlns:wpi="http://schemas.microsoft.com/office/word/2010/wordprocessingInk" xmlns:wne="http://schemas.microsoft.com/office/word/2006/wordml" xmlns:wps="http://schemas.microsoft.com/office/word/2010/wordprocessingShape" mc:Ignorable="w14 w15 w16se w16cid w16 w16cex w16sdtdh wp14">
   <w:p>
     <w:pPr>
       <w:pStyle w:val="Pieddepage"/>
@@ -9889,7 +9909,7 @@
 </file>
 
 <file path=word/footnotes.xml><?xml version="1.0" encoding="utf-8"?>
-<w:footnotes xmlns:wpc="http://schemas.microsoft.com/office/word/2010/wordprocessingCanvas" xmlns:cx="http://schemas.microsoft.com/office/drawing/2014/chartex" xmlns:cx1="http://schemas.microsoft.com/office/drawing/2015/9/8/chartex" xmlns:cx2="http://schemas.microsoft.com/office/drawing/2015/10/21/chartex" xmlns:cx3="http://schemas.microsoft.com/office/drawing/2016/5/9/chartex" xmlns:cx4="http://schemas.microsoft.com/office/drawing/2016/5/10/chartex" xmlns:cx5="http://schemas.microsoft.com/office/drawing/2016/5/11/chartex" xmlns:cx6="http://schemas.microsoft.com/office/drawing/2016/5/12/chartex" xmlns:cx7="http://schemas.microsoft.com/office/drawing/2016/5/13/chartex" xmlns:cx8="http://schemas.microsoft.com/office/drawing/2016/5/14/chartex" xmlns:mc="http://schemas.openxmlformats.org/markup-compatibility/2006" xmlns:aink="http://schemas.microsoft.com/office/drawing/2016/ink" xmlns:am3d="http://schemas.microsoft.com/office/drawing/2017/model3d" xmlns:o="urn:schemas-microsoft-com:office:office" xmlns:r="http://schemas.openxmlformats.org/officeDocument/2006/relationships" xmlns:m="http://schemas.openxmlformats.org/officeDocument/2006/math" xmlns:v="urn:schemas-microsoft-com:vml" xmlns:wp14="http://schemas.microsoft.com/office/word/2010/wordprocessingDrawing" xmlns:wp="http://schemas.openxmlformats.org/drawingml/2006/wordprocessingDrawing" xmlns:w10="urn:schemas-microsoft-com:office:word" xmlns:w="http://schemas.openxmlformats.org/wordprocessingml/2006/main" xmlns:w14="http://schemas.microsoft.com/office/word/2010/wordml" xmlns:w15="http://schemas.microsoft.com/office/word/2012/wordml" xmlns:w16cex="http://schemas.microsoft.com/office/word/2018/wordml/cex" xmlns:w16cid="http://schemas.microsoft.com/office/word/2016/wordml/cid" xmlns:w16="http://schemas.microsoft.com/office/word/2018/wordml" xmlns:w16sdtdh="http://schemas.microsoft.com/office/word/2020/wordml/sdtdatahash" xmlns:w16se="http://schemas.microsoft.com/office/word/2015/wordml/symex" xmlns:wpg="http://schemas.microsoft.com/office/word/2010/wordprocessingGroup" xmlns:wpi="http://schemas.microsoft.com/office/word/2010/wordprocessingInk" xmlns:wne="http://schemas.microsoft.com/office/word/2006/wordml" xmlns:wps="http://schemas.microsoft.com/office/word/2010/wordprocessingShape" mc:Ignorable="w14 w15 w16se w16cid w16 w16cex w16sdtdh wp14">
+<w:footnotes xmlns:wpc="http://schemas.microsoft.com/office/word/2010/wordprocessingCanvas" xmlns:cx="http://schemas.microsoft.com/office/drawing/2014/chartex" xmlns:cx1="http://schemas.microsoft.com/office/drawing/2015/9/8/chartex" xmlns:cx2="http://schemas.microsoft.com/office/drawing/2015/10/21/chartex" xmlns:cx3="http://schemas.microsoft.com/office/drawing/2016/5/9/chartex" xmlns:cx4="http://schemas.microsoft.com/office/drawing/2016/5/10/chartex" xmlns:cx5="http://schemas.microsoft.com/office/drawing/2016/5/11/chartex" xmlns:cx6="http://schemas.microsoft.com/office/drawing/2016/5/12/chartex" xmlns:cx7="http://schemas.microsoft.com/office/drawing/2016/5/13/chartex" xmlns:cx8="http://schemas.microsoft.com/office/drawing/2016/5/14/chartex" xmlns:mc="http://schemas.openxmlformats.org/markup-compatibility/2006" xmlns:aink="http://schemas.microsoft.com/office/drawing/2016/ink" xmlns:am3d="http://schemas.microsoft.com/office/drawing/2017/model3d" xmlns:o="urn:schemas-microsoft-com:office:office" xmlns:oel="http://schemas.microsoft.com/office/2019/extlst" xmlns:r="http://schemas.openxmlformats.org/officeDocument/2006/relationships" xmlns:m="http://schemas.openxmlformats.org/officeDocument/2006/math" xmlns:v="urn:schemas-microsoft-com:vml" xmlns:wp14="http://schemas.microsoft.com/office/word/2010/wordprocessingDrawing" xmlns:wp="http://schemas.openxmlformats.org/drawingml/2006/wordprocessingDrawing" xmlns:w10="urn:schemas-microsoft-com:office:word" xmlns:w="http://schemas.openxmlformats.org/wordprocessingml/2006/main" xmlns:w14="http://schemas.microsoft.com/office/word/2010/wordml" xmlns:w15="http://schemas.microsoft.com/office/word/2012/wordml" xmlns:w16cex="http://schemas.microsoft.com/office/word/2018/wordml/cex" xmlns:w16cid="http://schemas.microsoft.com/office/word/2016/wordml/cid" xmlns:w16="http://schemas.microsoft.com/office/word/2018/wordml" xmlns:w16sdtdh="http://schemas.microsoft.com/office/word/2020/wordml/sdtdatahash" xmlns:w16se="http://schemas.microsoft.com/office/word/2015/wordml/symex" xmlns:wpg="http://schemas.microsoft.com/office/word/2010/wordprocessingGroup" xmlns:wpi="http://schemas.microsoft.com/office/word/2010/wordprocessingInk" xmlns:wne="http://schemas.microsoft.com/office/word/2006/wordml" xmlns:wps="http://schemas.microsoft.com/office/word/2010/wordprocessingShape" mc:Ignorable="w14 w15 w16se w16cid w16 w16cex w16sdtdh wp14">
   <w:footnote w:type="separator" w:id="-1">
     <w:p>
       <w:pPr>
@@ -9914,7 +9934,7 @@
 </file>
 
 <file path=word/header1.xml><?xml version="1.0" encoding="utf-8"?>
-<w:hdr xmlns:wpc="http://schemas.microsoft.com/office/word/2010/wordprocessingCanvas" xmlns:cx="http://schemas.microsoft.com/office/drawing/2014/chartex" xmlns:cx1="http://schemas.microsoft.com/office/drawing/2015/9/8/chartex" xmlns:cx2="http://schemas.microsoft.com/office/drawing/2015/10/21/chartex" xmlns:cx3="http://schemas.microsoft.com/office/drawing/2016/5/9/chartex" xmlns:cx4="http://schemas.microsoft.com/office/drawing/2016/5/10/chartex" xmlns:cx5="http://schemas.microsoft.com/office/drawing/2016/5/11/chartex" xmlns:cx6="http://schemas.microsoft.com/office/drawing/2016/5/12/chartex" xmlns:cx7="http://schemas.microsoft.com/office/drawing/2016/5/13/chartex" xmlns:cx8="http://schemas.microsoft.com/office/drawing/2016/5/14/chartex" xmlns:mc="http://schemas.openxmlformats.org/markup-compatibility/2006" xmlns:aink="http://schemas.microsoft.com/office/drawing/2016/ink" xmlns:am3d="http://schemas.microsoft.com/office/drawing/2017/model3d" xmlns:o="urn:schemas-microsoft-com:office:office" xmlns:r="http://schemas.openxmlformats.org/officeDocument/2006/relationships" xmlns:m="http://schemas.openxmlformats.org/officeDocument/2006/math" xmlns:v="urn:schemas-microsoft-com:vml" xmlns:wp14="http://schemas.microsoft.com/office/word/2010/wordprocessingDrawing" xmlns:wp="http://schemas.openxmlformats.org/drawingml/2006/wordprocessingDrawing" xmlns:w10="urn:schemas-microsoft-com:office:word" xmlns:w="http://schemas.openxmlformats.org/wordprocessingml/2006/main" xmlns:w14="http://schemas.microsoft.com/office/word/2010/wordml" xmlns:w15="http://schemas.microsoft.com/office/word/2012/wordml" xmlns:w16cex="http://schemas.microsoft.com/office/word/2018/wordml/cex" xmlns:w16cid="http://schemas.microsoft.com/office/word/2016/wordml/cid" xmlns:w16="http://schemas.microsoft.com/office/word/2018/wordml" xmlns:w16sdtdh="http://schemas.microsoft.com/office/word/2020/wordml/sdtdatahash" xmlns:w16se="http://schemas.microsoft.com/office/word/2015/wordml/symex" xmlns:wpg="http://schemas.microsoft.com/office/word/2010/wordprocessingGroup" xmlns:wpi="http://schemas.microsoft.com/office/word/2010/wordprocessingInk" xmlns:wne="http://schemas.microsoft.com/office/word/2006/wordml" xmlns:wps="http://schemas.microsoft.com/office/word/2010/wordprocessingShape" mc:Ignorable="w14 w15 w16se w16cid w16 w16cex w16sdtdh wp14">
+<w:hdr xmlns:wpc="http://schemas.microsoft.com/office/word/2010/wordprocessingCanvas" xmlns:cx="http://schemas.microsoft.com/office/drawing/2014/chartex" xmlns:cx1="http://schemas.microsoft.com/office/drawing/2015/9/8/chartex" xmlns:cx2="http://schemas.microsoft.com/office/drawing/2015/10/21/chartex" xmlns:cx3="http://schemas.microsoft.com/office/drawing/2016/5/9/chartex" xmlns:cx4="http://schemas.microsoft.com/office/drawing/2016/5/10/chartex" xmlns:cx5="http://schemas.microsoft.com/office/drawing/2016/5/11/chartex" xmlns:cx6="http://schemas.microsoft.com/office/drawing/2016/5/12/chartex" xmlns:cx7="http://schemas.microsoft.com/office/drawing/2016/5/13/chartex" xmlns:cx8="http://schemas.microsoft.com/office/drawing/2016/5/14/chartex" xmlns:mc="http://schemas.openxmlformats.org/markup-compatibility/2006" xmlns:aink="http://schemas.microsoft.com/office/drawing/2016/ink" xmlns:am3d="http://schemas.microsoft.com/office/drawing/2017/model3d" xmlns:o="urn:schemas-microsoft-com:office:office" xmlns:oel="http://schemas.microsoft.com/office/2019/extlst" xmlns:r="http://schemas.openxmlformats.org/officeDocument/2006/relationships" xmlns:m="http://schemas.openxmlformats.org/officeDocument/2006/math" xmlns:v="urn:schemas-microsoft-com:vml" xmlns:wp14="http://schemas.microsoft.com/office/word/2010/wordprocessingDrawing" xmlns:wp="http://schemas.openxmlformats.org/drawingml/2006/wordprocessingDrawing" xmlns:w10="urn:schemas-microsoft-com:office:word" xmlns:w="http://schemas.openxmlformats.org/wordprocessingml/2006/main" xmlns:w14="http://schemas.microsoft.com/office/word/2010/wordml" xmlns:w15="http://schemas.microsoft.com/office/word/2012/wordml" xmlns:w16cex="http://schemas.microsoft.com/office/word/2018/wordml/cex" xmlns:w16cid="http://schemas.microsoft.com/office/word/2016/wordml/cid" xmlns:w16="http://schemas.microsoft.com/office/word/2018/wordml" xmlns:w16sdtdh="http://schemas.microsoft.com/office/word/2020/wordml/sdtdatahash" xmlns:w16se="http://schemas.microsoft.com/office/word/2015/wordml/symex" xmlns:wpg="http://schemas.microsoft.com/office/word/2010/wordprocessingGroup" xmlns:wpi="http://schemas.microsoft.com/office/word/2010/wordprocessingInk" xmlns:wne="http://schemas.microsoft.com/office/word/2006/wordml" xmlns:wps="http://schemas.microsoft.com/office/word/2010/wordprocessingShape" mc:Ignorable="w14 w15 w16se w16cid w16 w16cex w16sdtdh wp14">
   <w:p>
     <w:pPr>
       <w:pStyle w:val="En-tte"/>
@@ -9924,7 +9944,7 @@
 </file>
 
 <file path=word/header2.xml><?xml version="1.0" encoding="utf-8"?>
-<w:hdr xmlns:wpc="http://schemas.microsoft.com/office/word/2010/wordprocessingCanvas" xmlns:cx="http://schemas.microsoft.com/office/drawing/2014/chartex" xmlns:cx1="http://schemas.microsoft.com/office/drawing/2015/9/8/chartex" xmlns:cx2="http://schemas.microsoft.com/office/drawing/2015/10/21/chartex" xmlns:cx3="http://schemas.microsoft.com/office/drawing/2016/5/9/chartex" xmlns:cx4="http://schemas.microsoft.com/office/drawing/2016/5/10/chartex" xmlns:cx5="http://schemas.microsoft.com/office/drawing/2016/5/11/chartex" xmlns:cx6="http://schemas.microsoft.com/office/drawing/2016/5/12/chartex" xmlns:cx7="http://schemas.microsoft.com/office/drawing/2016/5/13/chartex" xmlns:cx8="http://schemas.microsoft.com/office/drawing/2016/5/14/chartex" xmlns:mc="http://schemas.openxmlformats.org/markup-compatibility/2006" xmlns:aink="http://schemas.microsoft.com/office/drawing/2016/ink" xmlns:am3d="http://schemas.microsoft.com/office/drawing/2017/model3d" xmlns:o="urn:schemas-microsoft-com:office:office" xmlns:r="http://schemas.openxmlformats.org/officeDocument/2006/relationships" xmlns:m="http://schemas.openxmlformats.org/officeDocument/2006/math" xmlns:v="urn:schemas-microsoft-com:vml" xmlns:wp14="http://schemas.microsoft.com/office/word/2010/wordprocessingDrawing" xmlns:wp="http://schemas.openxmlformats.org/drawingml/2006/wordprocessingDrawing" xmlns:w10="urn:schemas-microsoft-com:office:word" xmlns:w="http://schemas.openxmlformats.org/wordprocessingml/2006/main" xmlns:w14="http://schemas.microsoft.com/office/word/2010/wordml" xmlns:w15="http://schemas.microsoft.com/office/word/2012/wordml" xmlns:w16cex="http://schemas.microsoft.com/office/word/2018/wordml/cex" xmlns:w16cid="http://schemas.microsoft.com/office/word/2016/wordml/cid" xmlns:w16="http://schemas.microsoft.com/office/word/2018/wordml" xmlns:w16sdtdh="http://schemas.microsoft.com/office/word/2020/wordml/sdtdatahash" xmlns:w16se="http://schemas.microsoft.com/office/word/2015/wordml/symex" xmlns:wpg="http://schemas.microsoft.com/office/word/2010/wordprocessingGroup" xmlns:wpi="http://schemas.microsoft.com/office/word/2010/wordprocessingInk" xmlns:wne="http://schemas.microsoft.com/office/word/2006/wordml" xmlns:wps="http://schemas.microsoft.com/office/word/2010/wordprocessingShape" mc:Ignorable="w14 w15 w16se w16cid w16 w16cex w16sdtdh wp14">
+<w:hdr xmlns:wpc="http://schemas.microsoft.com/office/word/2010/wordprocessingCanvas" xmlns:cx="http://schemas.microsoft.com/office/drawing/2014/chartex" xmlns:cx1="http://schemas.microsoft.com/office/drawing/2015/9/8/chartex" xmlns:cx2="http://schemas.microsoft.com/office/drawing/2015/10/21/chartex" xmlns:cx3="http://schemas.microsoft.com/office/drawing/2016/5/9/chartex" xmlns:cx4="http://schemas.microsoft.com/office/drawing/2016/5/10/chartex" xmlns:cx5="http://schemas.microsoft.com/office/drawing/2016/5/11/chartex" xmlns:cx6="http://schemas.microsoft.com/office/drawing/2016/5/12/chartex" xmlns:cx7="http://schemas.microsoft.com/office/drawing/2016/5/13/chartex" xmlns:cx8="http://schemas.microsoft.com/office/drawing/2016/5/14/chartex" xmlns:mc="http://schemas.openxmlformats.org/markup-compatibility/2006" xmlns:aink="http://schemas.microsoft.com/office/drawing/2016/ink" xmlns:am3d="http://schemas.microsoft.com/office/drawing/2017/model3d" xmlns:o="urn:schemas-microsoft-com:office:office" xmlns:oel="http://schemas.microsoft.com/office/2019/extlst" xmlns:r="http://schemas.openxmlformats.org/officeDocument/2006/relationships" xmlns:m="http://schemas.openxmlformats.org/officeDocument/2006/math" xmlns:v="urn:schemas-microsoft-com:vml" xmlns:wp14="http://schemas.microsoft.com/office/word/2010/wordprocessingDrawing" xmlns:wp="http://schemas.openxmlformats.org/drawingml/2006/wordprocessingDrawing" xmlns:w10="urn:schemas-microsoft-com:office:word" xmlns:w="http://schemas.openxmlformats.org/wordprocessingml/2006/main" xmlns:w14="http://schemas.microsoft.com/office/word/2010/wordml" xmlns:w15="http://schemas.microsoft.com/office/word/2012/wordml" xmlns:w16cex="http://schemas.microsoft.com/office/word/2018/wordml/cex" xmlns:w16cid="http://schemas.microsoft.com/office/word/2016/wordml/cid" xmlns:w16="http://schemas.microsoft.com/office/word/2018/wordml" xmlns:w16sdtdh="http://schemas.microsoft.com/office/word/2020/wordml/sdtdatahash" xmlns:w16se="http://schemas.microsoft.com/office/word/2015/wordml/symex" xmlns:wpg="http://schemas.microsoft.com/office/word/2010/wordprocessingGroup" xmlns:wpi="http://schemas.microsoft.com/office/word/2010/wordprocessingInk" xmlns:wne="http://schemas.microsoft.com/office/word/2006/wordml" xmlns:wps="http://schemas.microsoft.com/office/word/2010/wordprocessingShape" mc:Ignorable="w14 w15 w16se w16cid w16 w16cex w16sdtdh wp14">
   <w:p>
     <w:pPr>
       <w:pStyle w:val="En-tte"/>
@@ -9934,7 +9954,7 @@
 </file>
 
 <file path=word/header3.xml><?xml version="1.0" encoding="utf-8"?>
-<w:hdr xmlns:wpc="http://schemas.microsoft.com/office/word/2010/wordprocessingCanvas" xmlns:cx="http://schemas.microsoft.com/office/drawing/2014/chartex" xmlns:cx1="http://schemas.microsoft.com/office/drawing/2015/9/8/chartex" xmlns:cx2="http://schemas.microsoft.com/office/drawing/2015/10/21/chartex" xmlns:cx3="http://schemas.microsoft.com/office/drawing/2016/5/9/chartex" xmlns:cx4="http://schemas.microsoft.com/office/drawing/2016/5/10/chartex" xmlns:cx5="http://schemas.microsoft.com/office/drawing/2016/5/11/chartex" xmlns:cx6="http://schemas.microsoft.com/office/drawing/2016/5/12/chartex" xmlns:cx7="http://schemas.microsoft.com/office/drawing/2016/5/13/chartex" xmlns:cx8="http://schemas.microsoft.com/office/drawing/2016/5/14/chartex" xmlns:mc="http://schemas.openxmlformats.org/markup-compatibility/2006" xmlns:aink="http://schemas.microsoft.com/office/drawing/2016/ink" xmlns:am3d="http://schemas.microsoft.com/office/drawing/2017/model3d" xmlns:o="urn:schemas-microsoft-com:office:office" xmlns:r="http://schemas.openxmlformats.org/officeDocument/2006/relationships" xmlns:m="http://schemas.openxmlformats.org/officeDocument/2006/math" xmlns:v="urn:schemas-microsoft-com:vml" xmlns:wp14="http://schemas.microsoft.com/office/word/2010/wordprocessingDrawing" xmlns:wp="http://schemas.openxmlformats.org/drawingml/2006/wordprocessingDrawing" xmlns:w10="urn:schemas-microsoft-com:office:word" xmlns:w="http://schemas.openxmlformats.org/wordprocessingml/2006/main" xmlns:w14="http://schemas.microsoft.com/office/word/2010/wordml" xmlns:w15="http://schemas.microsoft.com/office/word/2012/wordml" xmlns:w16cex="http://schemas.microsoft.com/office/word/2018/wordml/cex" xmlns:w16cid="http://schemas.microsoft.com/office/word/2016/wordml/cid" xmlns:w16="http://schemas.microsoft.com/office/word/2018/wordml" xmlns:w16sdtdh="http://schemas.microsoft.com/office/word/2020/wordml/sdtdatahash" xmlns:w16se="http://schemas.microsoft.com/office/word/2015/wordml/symex" xmlns:wpg="http://schemas.microsoft.com/office/word/2010/wordprocessingGroup" xmlns:wpi="http://schemas.microsoft.com/office/word/2010/wordprocessingInk" xmlns:wne="http://schemas.microsoft.com/office/word/2006/wordml" xmlns:wps="http://schemas.microsoft.com/office/word/2010/wordprocessingShape" mc:Ignorable="w14 w15 w16se w16cid w16 w16cex w16sdtdh wp14">
+<w:hdr xmlns:wpc="http://schemas.microsoft.com/office/word/2010/wordprocessingCanvas" xmlns:cx="http://schemas.microsoft.com/office/drawing/2014/chartex" xmlns:cx1="http://schemas.microsoft.com/office/drawing/2015/9/8/chartex" xmlns:cx2="http://schemas.microsoft.com/office/drawing/2015/10/21/chartex" xmlns:cx3="http://schemas.microsoft.com/office/drawing/2016/5/9/chartex" xmlns:cx4="http://schemas.microsoft.com/office/drawing/2016/5/10/chartex" xmlns:cx5="http://schemas.microsoft.com/office/drawing/2016/5/11/chartex" xmlns:cx6="http://schemas.microsoft.com/office/drawing/2016/5/12/chartex" xmlns:cx7="http://schemas.microsoft.com/office/drawing/2016/5/13/chartex" xmlns:cx8="http://schemas.microsoft.com/office/drawing/2016/5/14/chartex" xmlns:mc="http://schemas.openxmlformats.org/markup-compatibility/2006" xmlns:aink="http://schemas.microsoft.com/office/drawing/2016/ink" xmlns:am3d="http://schemas.microsoft.com/office/drawing/2017/model3d" xmlns:o="urn:schemas-microsoft-com:office:office" xmlns:oel="http://schemas.microsoft.com/office/2019/extlst" xmlns:r="http://schemas.openxmlformats.org/officeDocument/2006/relationships" xmlns:m="http://schemas.openxmlformats.org/officeDocument/2006/math" xmlns:v="urn:schemas-microsoft-com:vml" xmlns:wp14="http://schemas.microsoft.com/office/word/2010/wordprocessingDrawing" xmlns:wp="http://schemas.openxmlformats.org/drawingml/2006/wordprocessingDrawing" xmlns:w10="urn:schemas-microsoft-com:office:word" xmlns:w="http://schemas.openxmlformats.org/wordprocessingml/2006/main" xmlns:w14="http://schemas.microsoft.com/office/word/2010/wordml" xmlns:w15="http://schemas.microsoft.com/office/word/2012/wordml" xmlns:w16cex="http://schemas.microsoft.com/office/word/2018/wordml/cex" xmlns:w16cid="http://schemas.microsoft.com/office/word/2016/wordml/cid" xmlns:w16="http://schemas.microsoft.com/office/word/2018/wordml" xmlns:w16sdtdh="http://schemas.microsoft.com/office/word/2020/wordml/sdtdatahash" xmlns:w16se="http://schemas.microsoft.com/office/word/2015/wordml/symex" xmlns:wpg="http://schemas.microsoft.com/office/word/2010/wordprocessingGroup" xmlns:wpi="http://schemas.microsoft.com/office/word/2010/wordprocessingInk" xmlns:wne="http://schemas.microsoft.com/office/word/2006/wordml" xmlns:wps="http://schemas.microsoft.com/office/word/2010/wordprocessingShape" mc:Ignorable="w14 w15 w16se w16cid w16 w16cex w16sdtdh wp14">
   <w:p>
     <w:pPr>
       <w:pStyle w:val="En-tte"/>
@@ -9944,7 +9964,7 @@
 </file>
 
 <file path=word/numbering.xml><?xml version="1.0" encoding="utf-8"?>
-<w:numbering xmlns:wpc="http://schemas.microsoft.com/office/word/2010/wordprocessingCanvas" xmlns:cx="http://schemas.microsoft.com/office/drawing/2014/chartex" xmlns:cx1="http://schemas.microsoft.com/office/drawing/2015/9/8/chartex" xmlns:cx2="http://schemas.microsoft.com/office/drawing/2015/10/21/chartex" xmlns:cx3="http://schemas.microsoft.com/office/drawing/2016/5/9/chartex" xmlns:cx4="http://schemas.microsoft.com/office/drawing/2016/5/10/chartex" xmlns:cx5="http://schemas.microsoft.com/office/drawing/2016/5/11/chartex" xmlns:cx6="http://schemas.microsoft.com/office/drawing/2016/5/12/chartex" xmlns:cx7="http://schemas.microsoft.com/office/drawing/2016/5/13/chartex" xmlns:cx8="http://schemas.microsoft.com/office/drawing/2016/5/14/chartex" xmlns:mc="http://schemas.openxmlformats.org/markup-compatibility/2006" xmlns:aink="http://schemas.microsoft.com/office/drawing/2016/ink" xmlns:am3d="http://schemas.microsoft.com/office/drawing/2017/model3d" xmlns:o="urn:schemas-microsoft-com:office:office" xmlns:r="http://schemas.openxmlformats.org/officeDocument/2006/relationships" xmlns:m="http://schemas.openxmlformats.org/officeDocument/2006/math" xmlns:v="urn:schemas-microsoft-com:vml" xmlns:wp14="http://schemas.microsoft.com/office/word/2010/wordprocessingDrawing" xmlns:wp="http://schemas.openxmlformats.org/drawingml/2006/wordprocessingDrawing" xmlns:w10="urn:schemas-microsoft-com:office:word" xmlns:w="http://schemas.openxmlformats.org/wordprocessingml/2006/main" xmlns:w14="http://schemas.microsoft.com/office/word/2010/wordml" xmlns:w15="http://schemas.microsoft.com/office/word/2012/wordml" xmlns:w16cex="http://schemas.microsoft.com/office/word/2018/wordml/cex" xmlns:w16cid="http://schemas.microsoft.com/office/word/2016/wordml/cid" xmlns:w16="http://schemas.microsoft.com/office/word/2018/wordml" xmlns:w16sdtdh="http://schemas.microsoft.com/office/word/2020/wordml/sdtdatahash" xmlns:w16se="http://schemas.microsoft.com/office/word/2015/wordml/symex" xmlns:wpg="http://schemas.microsoft.com/office/word/2010/wordprocessingGroup" xmlns:wpi="http://schemas.microsoft.com/office/word/2010/wordprocessingInk" xmlns:wne="http://schemas.microsoft.com/office/word/2006/wordml" xmlns:wps="http://schemas.microsoft.com/office/word/2010/wordprocessingShape" mc:Ignorable="w14 w15 w16se w16cid w16 w16cex w16sdtdh wp14">
+<w:numbering xmlns:wpc="http://schemas.microsoft.com/office/word/2010/wordprocessingCanvas" xmlns:cx="http://schemas.microsoft.com/office/drawing/2014/chartex" xmlns:cx1="http://schemas.microsoft.com/office/drawing/2015/9/8/chartex" xmlns:cx2="http://schemas.microsoft.com/office/drawing/2015/10/21/chartex" xmlns:cx3="http://schemas.microsoft.com/office/drawing/2016/5/9/chartex" xmlns:cx4="http://schemas.microsoft.com/office/drawing/2016/5/10/chartex" xmlns:cx5="http://schemas.microsoft.com/office/drawing/2016/5/11/chartex" xmlns:cx6="http://schemas.microsoft.com/office/drawing/2016/5/12/chartex" xmlns:cx7="http://schemas.microsoft.com/office/drawing/2016/5/13/chartex" xmlns:cx8="http://schemas.microsoft.com/office/drawing/2016/5/14/chartex" xmlns:mc="http://schemas.openxmlformats.org/markup-compatibility/2006" xmlns:aink="http://schemas.microsoft.com/office/drawing/2016/ink" xmlns:am3d="http://schemas.microsoft.com/office/drawing/2017/model3d" xmlns:o="urn:schemas-microsoft-com:office:office" xmlns:oel="http://schemas.microsoft.com/office/2019/extlst" xmlns:r="http://schemas.openxmlformats.org/officeDocument/2006/relationships" xmlns:m="http://schemas.openxmlformats.org/officeDocument/2006/math" xmlns:v="urn:schemas-microsoft-com:vml" xmlns:wp14="http://schemas.microsoft.com/office/word/2010/wordprocessingDrawing" xmlns:wp="http://schemas.openxmlformats.org/drawingml/2006/wordprocessingDrawing" xmlns:w10="urn:schemas-microsoft-com:office:word" xmlns:w="http://schemas.openxmlformats.org/wordprocessingml/2006/main" xmlns:w14="http://schemas.microsoft.com/office/word/2010/wordml" xmlns:w15="http://schemas.microsoft.com/office/word/2012/wordml" xmlns:w16cex="http://schemas.microsoft.com/office/word/2018/wordml/cex" xmlns:w16cid="http://schemas.microsoft.com/office/word/2016/wordml/cid" xmlns:w16="http://schemas.microsoft.com/office/word/2018/wordml" xmlns:w16sdtdh="http://schemas.microsoft.com/office/word/2020/wordml/sdtdatahash" xmlns:w16se="http://schemas.microsoft.com/office/word/2015/wordml/symex" xmlns:wpg="http://schemas.microsoft.com/office/word/2010/wordprocessingGroup" xmlns:wpi="http://schemas.microsoft.com/office/word/2010/wordprocessingInk" xmlns:wne="http://schemas.microsoft.com/office/word/2006/wordml" xmlns:wps="http://schemas.microsoft.com/office/word/2010/wordprocessingShape" mc:Ignorable="w14 w15 w16se w16cid w16 w16cex w16sdtdh wp14">
   <w:abstractNum w:abstractNumId="0" w15:restartNumberingAfterBreak="0">
     <w:nsid w:val="077F5054"/>
     <w:multiLevelType w:val="hybridMultilevel"/>
@@ -10575,22 +10595,22 @@
       </w:pPr>
     </w:lvl>
   </w:abstractNum>
-  <w:num w:numId="1">
+  <w:num w:numId="1" w16cid:durableId="2130783075">
     <w:abstractNumId w:val="5"/>
   </w:num>
-  <w:num w:numId="2">
+  <w:num w:numId="2" w16cid:durableId="1899435765">
     <w:abstractNumId w:val="4"/>
   </w:num>
-  <w:num w:numId="3">
+  <w:num w:numId="3" w16cid:durableId="1989438197">
     <w:abstractNumId w:val="3"/>
   </w:num>
-  <w:num w:numId="4">
+  <w:num w:numId="4" w16cid:durableId="305548336">
     <w:abstractNumId w:val="0"/>
   </w:num>
-  <w:num w:numId="5">
+  <w:num w:numId="5" w16cid:durableId="38675840">
     <w:abstractNumId w:val="2"/>
   </w:num>
-  <w:num w:numId="6">
+  <w:num w:numId="6" w16cid:durableId="358625097">
     <w:abstractNumId w:val="1"/>
   </w:num>
 </w:numbering>
@@ -10994,6 +11014,9 @@
   <w:style w:type="paragraph" w:default="1" w:styleId="Normal">
     <w:name w:val="Normal"/>
     <w:qFormat/>
+    <w:pPr>
+      <w:jc w:val="both"/>
+    </w:pPr>
     <w:rPr>
       <w:rFonts w:ascii="Open Sans Light" w:hAnsi="Open Sans Light"/>
     </w:rPr>

--- a/L1 et L2 SV/S1_OB_SPES10_math0.docx
+++ b/L1 et L2 SV/S1_OB_SPES10_math0.docx
@@ -9594,6 +9594,11 @@
       </w:r>
     </w:p>
     <w:p>
+      <w:pPr>
+        <w:rPr>
+          <w:rFonts w:eastAsiaTheme="minorEastAsia"/>
+        </w:rPr>
+      </w:pPr>
       <m:oMathPara>
         <m:oMath>
           <m:r>
@@ -9717,10 +9722,31 @@
     </w:p>
     <w:p>
       <w:pPr>
+        <w:rPr>
+          <w:rFonts w:eastAsiaTheme="minorEastAsia"/>
+        </w:rPr>
+      </w:pPr>
+      <w:r>
+        <w:rPr>
+          <w:rFonts w:eastAsiaTheme="minorEastAsia"/>
+        </w:rPr>
+        <w:lastRenderedPageBreak/>
+        <w:t xml:space="preserve">Contingence </w:t>
+      </w:r>
+    </w:p>
+    <w:p>
+      <w:r>
+        <w:rPr>
+          <w:rFonts w:eastAsiaTheme="minorEastAsia"/>
+        </w:rPr>
+        <w:t>Stochastique</w:t>
+      </w:r>
+    </w:p>
+    <w:p>
+      <w:pPr>
         <w:pStyle w:val="Titre1"/>
       </w:pPr>
       <w:r>
-        <w:lastRenderedPageBreak/>
         <w:t>Ajustement</w:t>
       </w:r>
     </w:p>
